--- a/Documenten/5. Testontwerp - Sprint 4.docx
+++ b/Documenten/5. Testontwerp - Sprint 4.docx
@@ -5741,15 +5741,7 @@
     <w:p/>
     <w:p>
       <w:r>
-        <w:t xml:space="preserve">Testcase – </w:t>
-      </w:r>
-      <w:proofErr w:type="spellStart"/>
-      <w:r>
-        <w:t>unhappy</w:t>
-      </w:r>
-      <w:proofErr w:type="spellEnd"/>
-      <w:r>
-        <w:t xml:space="preserve"> </w:t>
+        <w:t xml:space="preserve">Testcase – unhappy </w:t>
       </w:r>
       <w:proofErr w:type="spellStart"/>
       <w:r>
@@ -6326,15 +6318,7 @@
     <w:p/>
     <w:p>
       <w:r>
-        <w:t xml:space="preserve">Testcase – </w:t>
-      </w:r>
-      <w:proofErr w:type="spellStart"/>
-      <w:r>
-        <w:t>unhappy</w:t>
-      </w:r>
-      <w:proofErr w:type="spellEnd"/>
-      <w:r>
-        <w:t xml:space="preserve"> </w:t>
+        <w:t xml:space="preserve">Testcase – unhappy </w:t>
       </w:r>
       <w:proofErr w:type="spellStart"/>
       <w:r>
@@ -6939,15 +6923,7 @@
     <w:p/>
     <w:p>
       <w:r>
-        <w:t xml:space="preserve">Testcase – </w:t>
-      </w:r>
-      <w:proofErr w:type="spellStart"/>
-      <w:r>
-        <w:t>unhappy</w:t>
-      </w:r>
-      <w:proofErr w:type="spellEnd"/>
-      <w:r>
-        <w:t xml:space="preserve"> </w:t>
+        <w:t xml:space="preserve">Testcase – unhappy </w:t>
       </w:r>
       <w:proofErr w:type="spellStart"/>
       <w:r>
@@ -9184,20 +9160,1359 @@
     </w:p>
     <w:p>
       <w:pPr>
+        <w:rPr>
+          <w:rFonts w:ascii="Aptos" w:eastAsia="Aptos" w:hAnsi="Aptos" w:cs="Aptos"/>
+          <w:color w:val="000000" w:themeColor="text1"/>
+        </w:rPr>
+      </w:pPr>
+    </w:p>
+    <w:p>
+      <w:pPr>
+        <w:rPr>
+          <w:rFonts w:ascii="Aptos" w:eastAsia="Aptos" w:hAnsi="Aptos" w:cs="Aptos"/>
+          <w:color w:val="000000" w:themeColor="text1"/>
+        </w:rPr>
+      </w:pPr>
+    </w:p>
+    <w:p>
+      <w:pPr>
+        <w:rPr>
+          <w:rFonts w:ascii="Aptos" w:eastAsia="Aptos" w:hAnsi="Aptos" w:cs="Aptos"/>
+          <w:color w:val="000000" w:themeColor="text1"/>
+        </w:rPr>
+      </w:pPr>
+    </w:p>
+    <w:p>
+      <w:pPr>
+        <w:rPr>
+          <w:rFonts w:ascii="Aptos" w:eastAsia="Aptos" w:hAnsi="Aptos" w:cs="Aptos"/>
+          <w:color w:val="000000" w:themeColor="text1"/>
+        </w:rPr>
+      </w:pPr>
+    </w:p>
+    <w:p>
+      <w:pPr>
+        <w:rPr>
+          <w:rFonts w:ascii="Aptos" w:eastAsia="Aptos" w:hAnsi="Aptos" w:cs="Aptos"/>
+          <w:color w:val="000000" w:themeColor="text1"/>
+        </w:rPr>
+      </w:pPr>
+    </w:p>
+    <w:p>
+      <w:pPr>
         <w:pStyle w:val="Kop2"/>
       </w:pPr>
       <w:r>
         <w:rPr>
           <w:rFonts w:ascii="Aptos Display" w:eastAsia="Aptos Display" w:hAnsi="Aptos Display" w:cs="Aptos Display"/>
         </w:rPr>
+        <w:lastRenderedPageBreak/>
         <w:t>UC13 Tonen klanten/boodschappenlijst per product</w:t>
       </w:r>
     </w:p>
     <w:p>
+      <w:pPr>
+        <w:pStyle w:val="Kop3"/>
+        <w:rPr>
+          <w:rFonts w:ascii="Aptos" w:eastAsia="Aptos" w:hAnsi="Aptos" w:cs="Aptos"/>
+        </w:rPr>
+      </w:pPr>
       <w:r>
-        <w:t>Zelf uitwerken</w:t>
+        <w:rPr>
+          <w:rFonts w:ascii="Aptos" w:eastAsia="Aptos" w:hAnsi="Aptos" w:cs="Aptos"/>
+        </w:rPr>
+        <w:t xml:space="preserve">Testcase – happy </w:t>
       </w:r>
+      <w:proofErr w:type="spellStart"/>
+      <w:r>
+        <w:rPr>
+          <w:rFonts w:ascii="Aptos" w:eastAsia="Aptos" w:hAnsi="Aptos" w:cs="Aptos"/>
+        </w:rPr>
+        <w:t>path</w:t>
+      </w:r>
+      <w:proofErr w:type="spellEnd"/>
     </w:p>
+    <w:tbl>
+      <w:tblPr>
+        <w:tblStyle w:val="Tabelraster"/>
+        <w:tblW w:w="0" w:type="auto"/>
+        <w:tblBorders>
+          <w:top w:val="single" w:sz="6" w:space="0" w:color="auto"/>
+          <w:left w:val="single" w:sz="6" w:space="0" w:color="auto"/>
+          <w:bottom w:val="single" w:sz="6" w:space="0" w:color="auto"/>
+          <w:right w:val="single" w:sz="6" w:space="0" w:color="auto"/>
+        </w:tblBorders>
+        <w:tblLayout w:type="fixed"/>
+        <w:tblLook w:val="04A0" w:firstRow="1" w:lastRow="0" w:firstColumn="1" w:lastColumn="0" w:noHBand="0" w:noVBand="1"/>
+      </w:tblPr>
+      <w:tblGrid>
+        <w:gridCol w:w="1695"/>
+        <w:gridCol w:w="7365"/>
+      </w:tblGrid>
+      <w:tr>
+        <w:trPr>
+          <w:trHeight w:val="300"/>
+        </w:trPr>
+        <w:tc>
+          <w:tcPr>
+            <w:tcW w:w="1695" w:type="dxa"/>
+            <w:tcMar>
+              <w:left w:w="105" w:type="dxa"/>
+              <w:right w:w="105" w:type="dxa"/>
+            </w:tcMar>
+          </w:tcPr>
+          <w:p>
+            <w:pPr>
+              <w:rPr>
+                <w:rFonts w:ascii="Aptos" w:eastAsia="Aptos" w:hAnsi="Aptos" w:cs="Aptos"/>
+              </w:rPr>
+            </w:pPr>
+            <w:r>
+              <w:rPr>
+                <w:rFonts w:ascii="Aptos" w:eastAsia="Aptos" w:hAnsi="Aptos" w:cs="Aptos"/>
+              </w:rPr>
+              <w:t>ID</w:t>
+            </w:r>
+          </w:p>
+        </w:tc>
+        <w:tc>
+          <w:tcPr>
+            <w:tcW w:w="7365" w:type="dxa"/>
+            <w:tcMar>
+              <w:left w:w="105" w:type="dxa"/>
+              <w:right w:w="105" w:type="dxa"/>
+            </w:tcMar>
+          </w:tcPr>
+          <w:p>
+            <w:pPr>
+              <w:rPr>
+                <w:rFonts w:ascii="Aptos" w:eastAsia="Aptos" w:hAnsi="Aptos" w:cs="Aptos"/>
+              </w:rPr>
+            </w:pPr>
+            <w:r>
+              <w:rPr>
+                <w:rFonts w:ascii="Aptos" w:eastAsia="Aptos" w:hAnsi="Aptos" w:cs="Aptos"/>
+              </w:rPr>
+              <w:t>TC1</w:t>
+            </w:r>
+            <w:r>
+              <w:rPr>
+                <w:rFonts w:ascii="Aptos" w:eastAsia="Aptos" w:hAnsi="Aptos" w:cs="Aptos"/>
+              </w:rPr>
+              <w:t>3-01</w:t>
+            </w:r>
+          </w:p>
+        </w:tc>
+      </w:tr>
+      <w:tr>
+        <w:trPr>
+          <w:trHeight w:val="300"/>
+        </w:trPr>
+        <w:tc>
+          <w:tcPr>
+            <w:tcW w:w="1695" w:type="dxa"/>
+            <w:tcMar>
+              <w:left w:w="105" w:type="dxa"/>
+              <w:right w:w="105" w:type="dxa"/>
+            </w:tcMar>
+          </w:tcPr>
+          <w:p>
+            <w:pPr>
+              <w:rPr>
+                <w:rFonts w:ascii="Aptos" w:eastAsia="Aptos" w:hAnsi="Aptos" w:cs="Aptos"/>
+              </w:rPr>
+            </w:pPr>
+            <w:r>
+              <w:rPr>
+                <w:rFonts w:ascii="Aptos" w:eastAsia="Aptos" w:hAnsi="Aptos" w:cs="Aptos"/>
+              </w:rPr>
+              <w:t>Testvorm</w:t>
+            </w:r>
+          </w:p>
+        </w:tc>
+        <w:tc>
+          <w:tcPr>
+            <w:tcW w:w="7365" w:type="dxa"/>
+            <w:tcMar>
+              <w:left w:w="105" w:type="dxa"/>
+              <w:right w:w="105" w:type="dxa"/>
+            </w:tcMar>
+          </w:tcPr>
+          <w:p>
+            <w:pPr>
+              <w:rPr>
+                <w:rFonts w:ascii="Aptos" w:eastAsia="Aptos" w:hAnsi="Aptos" w:cs="Aptos"/>
+              </w:rPr>
+            </w:pPr>
+            <w:r>
+              <w:rPr>
+                <w:rFonts w:ascii="Aptos" w:eastAsia="Aptos" w:hAnsi="Aptos" w:cs="Aptos"/>
+              </w:rPr>
+              <w:t>Functionele test, handmatig</w:t>
+            </w:r>
+          </w:p>
+        </w:tc>
+      </w:tr>
+      <w:tr>
+        <w:trPr>
+          <w:trHeight w:val="300"/>
+        </w:trPr>
+        <w:tc>
+          <w:tcPr>
+            <w:tcW w:w="1695" w:type="dxa"/>
+            <w:tcMar>
+              <w:left w:w="105" w:type="dxa"/>
+              <w:right w:w="105" w:type="dxa"/>
+            </w:tcMar>
+          </w:tcPr>
+          <w:p>
+            <w:pPr>
+              <w:rPr>
+                <w:rFonts w:ascii="Aptos" w:eastAsia="Aptos" w:hAnsi="Aptos" w:cs="Aptos"/>
+              </w:rPr>
+            </w:pPr>
+            <w:r>
+              <w:rPr>
+                <w:rFonts w:ascii="Aptos" w:eastAsia="Aptos" w:hAnsi="Aptos" w:cs="Aptos"/>
+              </w:rPr>
+              <w:t>Preconditie</w:t>
+            </w:r>
+          </w:p>
+        </w:tc>
+        <w:tc>
+          <w:tcPr>
+            <w:tcW w:w="7365" w:type="dxa"/>
+            <w:tcMar>
+              <w:left w:w="105" w:type="dxa"/>
+              <w:right w:w="105" w:type="dxa"/>
+            </w:tcMar>
+          </w:tcPr>
+          <w:p>
+            <w:pPr>
+              <w:rPr>
+                <w:rFonts w:ascii="Aptos" w:eastAsia="Aptos" w:hAnsi="Aptos" w:cs="Aptos"/>
+              </w:rPr>
+            </w:pPr>
+            <w:r>
+              <w:rPr>
+                <w:rFonts w:ascii="Aptos" w:eastAsia="Aptos" w:hAnsi="Aptos" w:cs="Aptos"/>
+              </w:rPr>
+              <w:t>Applicatie is opgestart.</w:t>
+            </w:r>
+          </w:p>
+          <w:p>
+            <w:pPr>
+              <w:rPr>
+                <w:rFonts w:ascii="Aptos" w:eastAsia="Aptos" w:hAnsi="Aptos" w:cs="Aptos"/>
+              </w:rPr>
+            </w:pPr>
+            <w:r>
+              <w:rPr>
+                <w:rFonts w:ascii="Aptos" w:eastAsia="Aptos" w:hAnsi="Aptos" w:cs="Aptos"/>
+              </w:rPr>
+              <w:t>Start locatie is na de login.</w:t>
+            </w:r>
+          </w:p>
+        </w:tc>
+      </w:tr>
+      <w:tr>
+        <w:trPr>
+          <w:trHeight w:val="300"/>
+        </w:trPr>
+        <w:tc>
+          <w:tcPr>
+            <w:tcW w:w="1695" w:type="dxa"/>
+            <w:tcMar>
+              <w:left w:w="105" w:type="dxa"/>
+              <w:right w:w="105" w:type="dxa"/>
+            </w:tcMar>
+          </w:tcPr>
+          <w:p>
+            <w:pPr>
+              <w:rPr>
+                <w:rFonts w:ascii="Aptos" w:eastAsia="Aptos" w:hAnsi="Aptos" w:cs="Aptos"/>
+              </w:rPr>
+            </w:pPr>
+            <w:r>
+              <w:rPr>
+                <w:rFonts w:ascii="Aptos" w:eastAsia="Aptos" w:hAnsi="Aptos" w:cs="Aptos"/>
+              </w:rPr>
+              <w:t>Stappen</w:t>
+            </w:r>
+          </w:p>
+        </w:tc>
+        <w:tc>
+          <w:tcPr>
+            <w:tcW w:w="7365" w:type="dxa"/>
+            <w:tcMar>
+              <w:left w:w="105" w:type="dxa"/>
+              <w:right w:w="105" w:type="dxa"/>
+            </w:tcMar>
+          </w:tcPr>
+          <w:p>
+            <w:pPr>
+              <w:jc w:val="left"/>
+              <w:rPr>
+                <w:rFonts w:ascii="Aptos" w:eastAsia="Aptos" w:hAnsi="Aptos" w:cs="Aptos"/>
+              </w:rPr>
+            </w:pPr>
+            <w:r>
+              <w:rPr>
+                <w:rFonts w:ascii="Aptos" w:eastAsia="Aptos" w:hAnsi="Aptos" w:cs="Aptos"/>
+              </w:rPr>
+              <w:t>1.</w:t>
+            </w:r>
+            <w:r>
+              <w:rPr>
+                <w:rFonts w:ascii="Aptos" w:eastAsia="Aptos" w:hAnsi="Aptos" w:cs="Aptos"/>
+              </w:rPr>
+              <w:t>De actor navigeert naar ”Meest verkocht”.</w:t>
+            </w:r>
+          </w:p>
+        </w:tc>
+      </w:tr>
+      <w:tr>
+        <w:trPr>
+          <w:trHeight w:val="300"/>
+        </w:trPr>
+        <w:tc>
+          <w:tcPr>
+            <w:tcW w:w="1695" w:type="dxa"/>
+            <w:tcMar>
+              <w:left w:w="105" w:type="dxa"/>
+              <w:right w:w="105" w:type="dxa"/>
+            </w:tcMar>
+          </w:tcPr>
+          <w:p>
+            <w:pPr>
+              <w:rPr>
+                <w:rFonts w:ascii="Aptos" w:eastAsia="Aptos" w:hAnsi="Aptos" w:cs="Aptos"/>
+              </w:rPr>
+            </w:pPr>
+            <w:r>
+              <w:rPr>
+                <w:rFonts w:ascii="Aptos" w:eastAsia="Aptos" w:hAnsi="Aptos" w:cs="Aptos"/>
+              </w:rPr>
+              <w:t>Postconditie</w:t>
+            </w:r>
+          </w:p>
+        </w:tc>
+        <w:tc>
+          <w:tcPr>
+            <w:tcW w:w="7365" w:type="dxa"/>
+            <w:tcMar>
+              <w:left w:w="105" w:type="dxa"/>
+              <w:right w:w="105" w:type="dxa"/>
+            </w:tcMar>
+          </w:tcPr>
+          <w:p>
+            <w:pPr>
+              <w:jc w:val="left"/>
+              <w:rPr>
+                <w:rFonts w:ascii="Aptos" w:eastAsia="Aptos" w:hAnsi="Aptos" w:cs="Aptos"/>
+              </w:rPr>
+            </w:pPr>
+            <w:r>
+              <w:rPr>
+                <w:rFonts w:ascii="Aptos" w:eastAsia="Aptos" w:hAnsi="Aptos" w:cs="Aptos"/>
+              </w:rPr>
+              <w:t>1.Een overzicht word getoond met de meest verkochte producten</w:t>
+            </w:r>
+            <w:r>
+              <w:rPr>
+                <w:rFonts w:ascii="Aptos" w:eastAsia="Aptos" w:hAnsi="Aptos" w:cs="Aptos"/>
+              </w:rPr>
+              <w:t>.</w:t>
+            </w:r>
+          </w:p>
+        </w:tc>
+      </w:tr>
+    </w:tbl>
+    <w:p/>
+    <w:p>
+      <w:pPr>
+        <w:pStyle w:val="Kop3"/>
+        <w:rPr>
+          <w:rFonts w:ascii="Aptos" w:eastAsia="Aptos" w:hAnsi="Aptos" w:cs="Aptos"/>
+        </w:rPr>
+      </w:pPr>
+      <w:r>
+        <w:rPr>
+          <w:rFonts w:ascii="Aptos" w:eastAsia="Aptos" w:hAnsi="Aptos" w:cs="Aptos"/>
+        </w:rPr>
+        <w:t xml:space="preserve">Testcase – happy </w:t>
+      </w:r>
+      <w:proofErr w:type="spellStart"/>
+      <w:r>
+        <w:rPr>
+          <w:rFonts w:ascii="Aptos" w:eastAsia="Aptos" w:hAnsi="Aptos" w:cs="Aptos"/>
+        </w:rPr>
+        <w:t>path</w:t>
+      </w:r>
+      <w:proofErr w:type="spellEnd"/>
+    </w:p>
+    <w:tbl>
+      <w:tblPr>
+        <w:tblStyle w:val="Tabelraster"/>
+        <w:tblW w:w="0" w:type="auto"/>
+        <w:tblBorders>
+          <w:top w:val="single" w:sz="6" w:space="0" w:color="auto"/>
+          <w:left w:val="single" w:sz="6" w:space="0" w:color="auto"/>
+          <w:bottom w:val="single" w:sz="6" w:space="0" w:color="auto"/>
+          <w:right w:val="single" w:sz="6" w:space="0" w:color="auto"/>
+        </w:tblBorders>
+        <w:tblLayout w:type="fixed"/>
+        <w:tblLook w:val="04A0" w:firstRow="1" w:lastRow="0" w:firstColumn="1" w:lastColumn="0" w:noHBand="0" w:noVBand="1"/>
+      </w:tblPr>
+      <w:tblGrid>
+        <w:gridCol w:w="1695"/>
+        <w:gridCol w:w="7365"/>
+      </w:tblGrid>
+      <w:tr>
+        <w:trPr>
+          <w:trHeight w:val="300"/>
+        </w:trPr>
+        <w:tc>
+          <w:tcPr>
+            <w:tcW w:w="1695" w:type="dxa"/>
+            <w:tcMar>
+              <w:left w:w="105" w:type="dxa"/>
+              <w:right w:w="105" w:type="dxa"/>
+            </w:tcMar>
+          </w:tcPr>
+          <w:p>
+            <w:pPr>
+              <w:rPr>
+                <w:rFonts w:ascii="Aptos" w:eastAsia="Aptos" w:hAnsi="Aptos" w:cs="Aptos"/>
+              </w:rPr>
+            </w:pPr>
+            <w:r>
+              <w:rPr>
+                <w:rFonts w:ascii="Aptos" w:eastAsia="Aptos" w:hAnsi="Aptos" w:cs="Aptos"/>
+              </w:rPr>
+              <w:t>ID</w:t>
+            </w:r>
+          </w:p>
+        </w:tc>
+        <w:tc>
+          <w:tcPr>
+            <w:tcW w:w="7365" w:type="dxa"/>
+            <w:tcMar>
+              <w:left w:w="105" w:type="dxa"/>
+              <w:right w:w="105" w:type="dxa"/>
+            </w:tcMar>
+          </w:tcPr>
+          <w:p>
+            <w:pPr>
+              <w:rPr>
+                <w:rFonts w:ascii="Aptos" w:eastAsia="Aptos" w:hAnsi="Aptos" w:cs="Aptos"/>
+              </w:rPr>
+            </w:pPr>
+            <w:r>
+              <w:rPr>
+                <w:rFonts w:ascii="Aptos" w:eastAsia="Aptos" w:hAnsi="Aptos" w:cs="Aptos"/>
+              </w:rPr>
+              <w:t>TC1</w:t>
+            </w:r>
+            <w:r>
+              <w:rPr>
+                <w:rFonts w:ascii="Aptos" w:eastAsia="Aptos" w:hAnsi="Aptos" w:cs="Aptos"/>
+              </w:rPr>
+              <w:t>3-02</w:t>
+            </w:r>
+          </w:p>
+        </w:tc>
+      </w:tr>
+      <w:tr>
+        <w:trPr>
+          <w:trHeight w:val="300"/>
+        </w:trPr>
+        <w:tc>
+          <w:tcPr>
+            <w:tcW w:w="1695" w:type="dxa"/>
+            <w:tcMar>
+              <w:left w:w="105" w:type="dxa"/>
+              <w:right w:w="105" w:type="dxa"/>
+            </w:tcMar>
+          </w:tcPr>
+          <w:p>
+            <w:pPr>
+              <w:rPr>
+                <w:rFonts w:ascii="Aptos" w:eastAsia="Aptos" w:hAnsi="Aptos" w:cs="Aptos"/>
+              </w:rPr>
+            </w:pPr>
+            <w:r>
+              <w:rPr>
+                <w:rFonts w:ascii="Aptos" w:eastAsia="Aptos" w:hAnsi="Aptos" w:cs="Aptos"/>
+              </w:rPr>
+              <w:t>Testvorm</w:t>
+            </w:r>
+          </w:p>
+        </w:tc>
+        <w:tc>
+          <w:tcPr>
+            <w:tcW w:w="7365" w:type="dxa"/>
+            <w:tcMar>
+              <w:left w:w="105" w:type="dxa"/>
+              <w:right w:w="105" w:type="dxa"/>
+            </w:tcMar>
+          </w:tcPr>
+          <w:p>
+            <w:pPr>
+              <w:rPr>
+                <w:rFonts w:ascii="Aptos" w:eastAsia="Aptos" w:hAnsi="Aptos" w:cs="Aptos"/>
+              </w:rPr>
+            </w:pPr>
+            <w:r>
+              <w:rPr>
+                <w:rFonts w:ascii="Aptos" w:eastAsia="Aptos" w:hAnsi="Aptos" w:cs="Aptos"/>
+              </w:rPr>
+              <w:t>Functionele test, handmatig</w:t>
+            </w:r>
+          </w:p>
+        </w:tc>
+      </w:tr>
+      <w:tr>
+        <w:trPr>
+          <w:trHeight w:val="300"/>
+        </w:trPr>
+        <w:tc>
+          <w:tcPr>
+            <w:tcW w:w="1695" w:type="dxa"/>
+            <w:tcMar>
+              <w:left w:w="105" w:type="dxa"/>
+              <w:right w:w="105" w:type="dxa"/>
+            </w:tcMar>
+          </w:tcPr>
+          <w:p>
+            <w:pPr>
+              <w:rPr>
+                <w:rFonts w:ascii="Aptos" w:eastAsia="Aptos" w:hAnsi="Aptos" w:cs="Aptos"/>
+              </w:rPr>
+            </w:pPr>
+            <w:r>
+              <w:rPr>
+                <w:rFonts w:ascii="Aptos" w:eastAsia="Aptos" w:hAnsi="Aptos" w:cs="Aptos"/>
+              </w:rPr>
+              <w:t>Preconditie</w:t>
+            </w:r>
+          </w:p>
+        </w:tc>
+        <w:tc>
+          <w:tcPr>
+            <w:tcW w:w="7365" w:type="dxa"/>
+            <w:tcMar>
+              <w:left w:w="105" w:type="dxa"/>
+              <w:right w:w="105" w:type="dxa"/>
+            </w:tcMar>
+          </w:tcPr>
+          <w:p>
+            <w:pPr>
+              <w:rPr>
+                <w:rFonts w:ascii="Aptos" w:eastAsia="Aptos" w:hAnsi="Aptos" w:cs="Aptos"/>
+              </w:rPr>
+            </w:pPr>
+            <w:r>
+              <w:rPr>
+                <w:rFonts w:ascii="Aptos" w:eastAsia="Aptos" w:hAnsi="Aptos" w:cs="Aptos"/>
+              </w:rPr>
+              <w:t>Applicatie is opgestart.</w:t>
+            </w:r>
+          </w:p>
+          <w:p>
+            <w:pPr>
+              <w:rPr>
+                <w:rFonts w:ascii="Aptos" w:eastAsia="Aptos" w:hAnsi="Aptos" w:cs="Aptos"/>
+              </w:rPr>
+            </w:pPr>
+            <w:r>
+              <w:rPr>
+                <w:rFonts w:ascii="Aptos" w:eastAsia="Aptos" w:hAnsi="Aptos" w:cs="Aptos"/>
+              </w:rPr>
+              <w:t>Start locatie is na de login.</w:t>
+            </w:r>
+          </w:p>
+        </w:tc>
+      </w:tr>
+      <w:tr>
+        <w:trPr>
+          <w:trHeight w:val="300"/>
+        </w:trPr>
+        <w:tc>
+          <w:tcPr>
+            <w:tcW w:w="1695" w:type="dxa"/>
+            <w:tcMar>
+              <w:left w:w="105" w:type="dxa"/>
+              <w:right w:w="105" w:type="dxa"/>
+            </w:tcMar>
+          </w:tcPr>
+          <w:p>
+            <w:pPr>
+              <w:rPr>
+                <w:rFonts w:ascii="Aptos" w:eastAsia="Aptos" w:hAnsi="Aptos" w:cs="Aptos"/>
+              </w:rPr>
+            </w:pPr>
+            <w:r>
+              <w:rPr>
+                <w:rFonts w:ascii="Aptos" w:eastAsia="Aptos" w:hAnsi="Aptos" w:cs="Aptos"/>
+              </w:rPr>
+              <w:t>Stappen</w:t>
+            </w:r>
+          </w:p>
+        </w:tc>
+        <w:tc>
+          <w:tcPr>
+            <w:tcW w:w="7365" w:type="dxa"/>
+            <w:tcMar>
+              <w:left w:w="105" w:type="dxa"/>
+              <w:right w:w="105" w:type="dxa"/>
+            </w:tcMar>
+          </w:tcPr>
+          <w:p>
+            <w:pPr>
+              <w:jc w:val="left"/>
+              <w:rPr>
+                <w:rFonts w:ascii="Aptos" w:eastAsia="Aptos" w:hAnsi="Aptos" w:cs="Aptos"/>
+              </w:rPr>
+            </w:pPr>
+            <w:r>
+              <w:rPr>
+                <w:rFonts w:ascii="Aptos" w:eastAsia="Aptos" w:hAnsi="Aptos" w:cs="Aptos"/>
+              </w:rPr>
+              <w:t>1.De actor navigeert naar “Meest verkocht”</w:t>
+            </w:r>
+          </w:p>
+          <w:p>
+            <w:pPr>
+              <w:jc w:val="left"/>
+              <w:rPr>
+                <w:rFonts w:ascii="Aptos" w:eastAsia="Aptos" w:hAnsi="Aptos" w:cs="Aptos"/>
+              </w:rPr>
+            </w:pPr>
+            <w:r>
+              <w:rPr>
+                <w:rFonts w:ascii="Aptos" w:eastAsia="Aptos" w:hAnsi="Aptos" w:cs="Aptos"/>
+              </w:rPr>
+              <w:t>2.De actor controleert de volgorde van de producten in de lijst (Hoog naar Laag)</w:t>
+            </w:r>
+          </w:p>
+        </w:tc>
+      </w:tr>
+      <w:tr>
+        <w:trPr>
+          <w:trHeight w:val="300"/>
+        </w:trPr>
+        <w:tc>
+          <w:tcPr>
+            <w:tcW w:w="1695" w:type="dxa"/>
+            <w:tcMar>
+              <w:left w:w="105" w:type="dxa"/>
+              <w:right w:w="105" w:type="dxa"/>
+            </w:tcMar>
+          </w:tcPr>
+          <w:p>
+            <w:pPr>
+              <w:rPr>
+                <w:rFonts w:ascii="Aptos" w:eastAsia="Aptos" w:hAnsi="Aptos" w:cs="Aptos"/>
+              </w:rPr>
+            </w:pPr>
+            <w:r>
+              <w:rPr>
+                <w:rFonts w:ascii="Aptos" w:eastAsia="Aptos" w:hAnsi="Aptos" w:cs="Aptos"/>
+              </w:rPr>
+              <w:t>Postconditie</w:t>
+            </w:r>
+          </w:p>
+        </w:tc>
+        <w:tc>
+          <w:tcPr>
+            <w:tcW w:w="7365" w:type="dxa"/>
+            <w:tcMar>
+              <w:left w:w="105" w:type="dxa"/>
+              <w:right w:w="105" w:type="dxa"/>
+            </w:tcMar>
+          </w:tcPr>
+          <w:p>
+            <w:pPr>
+              <w:jc w:val="left"/>
+              <w:rPr>
+                <w:rFonts w:ascii="Aptos" w:eastAsia="Aptos" w:hAnsi="Aptos" w:cs="Aptos"/>
+              </w:rPr>
+            </w:pPr>
+            <w:r>
+              <w:rPr>
+                <w:rFonts w:ascii="Aptos" w:eastAsia="Aptos" w:hAnsi="Aptos" w:cs="Aptos"/>
+              </w:rPr>
+              <w:t>1.De producten staan correct gesorteerd van hoog naar laag op basis van het aantal verkochte producten.</w:t>
+            </w:r>
+          </w:p>
+        </w:tc>
+      </w:tr>
+    </w:tbl>
+    <w:p/>
+    <w:p>
+      <w:pPr>
+        <w:pStyle w:val="Kop3"/>
+        <w:rPr>
+          <w:rFonts w:ascii="Aptos" w:eastAsia="Aptos" w:hAnsi="Aptos" w:cs="Aptos"/>
+        </w:rPr>
+      </w:pPr>
+      <w:r>
+        <w:rPr>
+          <w:rFonts w:ascii="Aptos" w:eastAsia="Aptos" w:hAnsi="Aptos" w:cs="Aptos"/>
+        </w:rPr>
+        <w:t xml:space="preserve">Testcase – happy </w:t>
+      </w:r>
+      <w:proofErr w:type="spellStart"/>
+      <w:r>
+        <w:rPr>
+          <w:rFonts w:ascii="Aptos" w:eastAsia="Aptos" w:hAnsi="Aptos" w:cs="Aptos"/>
+        </w:rPr>
+        <w:t>path</w:t>
+      </w:r>
+      <w:proofErr w:type="spellEnd"/>
+    </w:p>
+    <w:tbl>
+      <w:tblPr>
+        <w:tblStyle w:val="Tabelraster"/>
+        <w:tblW w:w="0" w:type="auto"/>
+        <w:tblBorders>
+          <w:top w:val="single" w:sz="6" w:space="0" w:color="auto"/>
+          <w:left w:val="single" w:sz="6" w:space="0" w:color="auto"/>
+          <w:bottom w:val="single" w:sz="6" w:space="0" w:color="auto"/>
+          <w:right w:val="single" w:sz="6" w:space="0" w:color="auto"/>
+        </w:tblBorders>
+        <w:tblLayout w:type="fixed"/>
+        <w:tblLook w:val="04A0" w:firstRow="1" w:lastRow="0" w:firstColumn="1" w:lastColumn="0" w:noHBand="0" w:noVBand="1"/>
+      </w:tblPr>
+      <w:tblGrid>
+        <w:gridCol w:w="1695"/>
+        <w:gridCol w:w="7365"/>
+      </w:tblGrid>
+      <w:tr>
+        <w:trPr>
+          <w:trHeight w:val="300"/>
+        </w:trPr>
+        <w:tc>
+          <w:tcPr>
+            <w:tcW w:w="1695" w:type="dxa"/>
+            <w:tcMar>
+              <w:left w:w="105" w:type="dxa"/>
+              <w:right w:w="105" w:type="dxa"/>
+            </w:tcMar>
+          </w:tcPr>
+          <w:p>
+            <w:pPr>
+              <w:rPr>
+                <w:rFonts w:ascii="Aptos" w:eastAsia="Aptos" w:hAnsi="Aptos" w:cs="Aptos"/>
+              </w:rPr>
+            </w:pPr>
+            <w:r>
+              <w:rPr>
+                <w:rFonts w:ascii="Aptos" w:eastAsia="Aptos" w:hAnsi="Aptos" w:cs="Aptos"/>
+              </w:rPr>
+              <w:t>ID</w:t>
+            </w:r>
+          </w:p>
+        </w:tc>
+        <w:tc>
+          <w:tcPr>
+            <w:tcW w:w="7365" w:type="dxa"/>
+            <w:tcMar>
+              <w:left w:w="105" w:type="dxa"/>
+              <w:right w:w="105" w:type="dxa"/>
+            </w:tcMar>
+          </w:tcPr>
+          <w:p>
+            <w:pPr>
+              <w:rPr>
+                <w:rFonts w:ascii="Aptos" w:eastAsia="Aptos" w:hAnsi="Aptos" w:cs="Aptos"/>
+              </w:rPr>
+            </w:pPr>
+            <w:r>
+              <w:rPr>
+                <w:rFonts w:ascii="Aptos" w:eastAsia="Aptos" w:hAnsi="Aptos" w:cs="Aptos"/>
+              </w:rPr>
+              <w:t>TC1</w:t>
+            </w:r>
+            <w:r>
+              <w:rPr>
+                <w:rFonts w:ascii="Aptos" w:eastAsia="Aptos" w:hAnsi="Aptos" w:cs="Aptos"/>
+              </w:rPr>
+              <w:t>3-03</w:t>
+            </w:r>
+          </w:p>
+        </w:tc>
+      </w:tr>
+      <w:tr>
+        <w:trPr>
+          <w:trHeight w:val="300"/>
+        </w:trPr>
+        <w:tc>
+          <w:tcPr>
+            <w:tcW w:w="1695" w:type="dxa"/>
+            <w:tcMar>
+              <w:left w:w="105" w:type="dxa"/>
+              <w:right w:w="105" w:type="dxa"/>
+            </w:tcMar>
+          </w:tcPr>
+          <w:p>
+            <w:pPr>
+              <w:rPr>
+                <w:rFonts w:ascii="Aptos" w:eastAsia="Aptos" w:hAnsi="Aptos" w:cs="Aptos"/>
+              </w:rPr>
+            </w:pPr>
+            <w:r>
+              <w:rPr>
+                <w:rFonts w:ascii="Aptos" w:eastAsia="Aptos" w:hAnsi="Aptos" w:cs="Aptos"/>
+              </w:rPr>
+              <w:t>Testvorm</w:t>
+            </w:r>
+          </w:p>
+        </w:tc>
+        <w:tc>
+          <w:tcPr>
+            <w:tcW w:w="7365" w:type="dxa"/>
+            <w:tcMar>
+              <w:left w:w="105" w:type="dxa"/>
+              <w:right w:w="105" w:type="dxa"/>
+            </w:tcMar>
+          </w:tcPr>
+          <w:p>
+            <w:pPr>
+              <w:rPr>
+                <w:rFonts w:ascii="Aptos" w:eastAsia="Aptos" w:hAnsi="Aptos" w:cs="Aptos"/>
+              </w:rPr>
+            </w:pPr>
+            <w:r>
+              <w:rPr>
+                <w:rFonts w:ascii="Aptos" w:eastAsia="Aptos" w:hAnsi="Aptos" w:cs="Aptos"/>
+              </w:rPr>
+              <w:t>Functionele test, handmatig</w:t>
+            </w:r>
+          </w:p>
+        </w:tc>
+      </w:tr>
+      <w:tr>
+        <w:trPr>
+          <w:trHeight w:val="300"/>
+        </w:trPr>
+        <w:tc>
+          <w:tcPr>
+            <w:tcW w:w="1695" w:type="dxa"/>
+            <w:tcMar>
+              <w:left w:w="105" w:type="dxa"/>
+              <w:right w:w="105" w:type="dxa"/>
+            </w:tcMar>
+          </w:tcPr>
+          <w:p>
+            <w:pPr>
+              <w:rPr>
+                <w:rFonts w:ascii="Aptos" w:eastAsia="Aptos" w:hAnsi="Aptos" w:cs="Aptos"/>
+              </w:rPr>
+            </w:pPr>
+            <w:r>
+              <w:rPr>
+                <w:rFonts w:ascii="Aptos" w:eastAsia="Aptos" w:hAnsi="Aptos" w:cs="Aptos"/>
+              </w:rPr>
+              <w:t>Preconditie</w:t>
+            </w:r>
+          </w:p>
+        </w:tc>
+        <w:tc>
+          <w:tcPr>
+            <w:tcW w:w="7365" w:type="dxa"/>
+            <w:tcMar>
+              <w:left w:w="105" w:type="dxa"/>
+              <w:right w:w="105" w:type="dxa"/>
+            </w:tcMar>
+          </w:tcPr>
+          <w:p>
+            <w:pPr>
+              <w:rPr>
+                <w:rFonts w:ascii="Aptos" w:eastAsia="Aptos" w:hAnsi="Aptos" w:cs="Aptos"/>
+              </w:rPr>
+            </w:pPr>
+            <w:r>
+              <w:rPr>
+                <w:rFonts w:ascii="Aptos" w:eastAsia="Aptos" w:hAnsi="Aptos" w:cs="Aptos"/>
+              </w:rPr>
+              <w:t>Applicatie is opgestart.</w:t>
+            </w:r>
+          </w:p>
+          <w:p>
+            <w:pPr>
+              <w:rPr>
+                <w:rFonts w:ascii="Aptos" w:eastAsia="Aptos" w:hAnsi="Aptos" w:cs="Aptos"/>
+              </w:rPr>
+            </w:pPr>
+            <w:r>
+              <w:rPr>
+                <w:rFonts w:ascii="Aptos" w:eastAsia="Aptos" w:hAnsi="Aptos" w:cs="Aptos"/>
+              </w:rPr>
+              <w:t>Start locatie is na de login.</w:t>
+            </w:r>
+          </w:p>
+        </w:tc>
+      </w:tr>
+      <w:tr>
+        <w:trPr>
+          <w:trHeight w:val="300"/>
+        </w:trPr>
+        <w:tc>
+          <w:tcPr>
+            <w:tcW w:w="1695" w:type="dxa"/>
+            <w:tcMar>
+              <w:left w:w="105" w:type="dxa"/>
+              <w:right w:w="105" w:type="dxa"/>
+            </w:tcMar>
+          </w:tcPr>
+          <w:p>
+            <w:pPr>
+              <w:rPr>
+                <w:rFonts w:ascii="Aptos" w:eastAsia="Aptos" w:hAnsi="Aptos" w:cs="Aptos"/>
+              </w:rPr>
+            </w:pPr>
+            <w:r>
+              <w:rPr>
+                <w:rFonts w:ascii="Aptos" w:eastAsia="Aptos" w:hAnsi="Aptos" w:cs="Aptos"/>
+              </w:rPr>
+              <w:t>Stappen</w:t>
+            </w:r>
+          </w:p>
+        </w:tc>
+        <w:tc>
+          <w:tcPr>
+            <w:tcW w:w="7365" w:type="dxa"/>
+            <w:tcMar>
+              <w:left w:w="105" w:type="dxa"/>
+              <w:right w:w="105" w:type="dxa"/>
+            </w:tcMar>
+          </w:tcPr>
+          <w:p>
+            <w:pPr>
+              <w:jc w:val="left"/>
+              <w:rPr>
+                <w:rFonts w:ascii="Aptos" w:eastAsia="Aptos" w:hAnsi="Aptos" w:cs="Aptos"/>
+              </w:rPr>
+            </w:pPr>
+            <w:r>
+              <w:rPr>
+                <w:rFonts w:ascii="Aptos" w:eastAsia="Aptos" w:hAnsi="Aptos" w:cs="Aptos"/>
+              </w:rPr>
+              <w:t>1.Zorg dat er minder dan 5 producten zijn verkocht (Bijv. 3 producten)</w:t>
+            </w:r>
+          </w:p>
+          <w:p>
+            <w:pPr>
+              <w:jc w:val="left"/>
+              <w:rPr>
+                <w:rFonts w:ascii="Aptos" w:eastAsia="Aptos" w:hAnsi="Aptos" w:cs="Aptos"/>
+              </w:rPr>
+            </w:pPr>
+            <w:r>
+              <w:rPr>
+                <w:rFonts w:ascii="Aptos" w:eastAsia="Aptos" w:hAnsi="Aptos" w:cs="Aptos"/>
+              </w:rPr>
+              <w:t>2.Navigeer naar “Meest verkocht”</w:t>
+            </w:r>
+          </w:p>
+        </w:tc>
+      </w:tr>
+      <w:tr>
+        <w:trPr>
+          <w:trHeight w:val="300"/>
+        </w:trPr>
+        <w:tc>
+          <w:tcPr>
+            <w:tcW w:w="1695" w:type="dxa"/>
+            <w:tcMar>
+              <w:left w:w="105" w:type="dxa"/>
+              <w:right w:w="105" w:type="dxa"/>
+            </w:tcMar>
+          </w:tcPr>
+          <w:p>
+            <w:pPr>
+              <w:rPr>
+                <w:rFonts w:ascii="Aptos" w:eastAsia="Aptos" w:hAnsi="Aptos" w:cs="Aptos"/>
+              </w:rPr>
+            </w:pPr>
+            <w:r>
+              <w:rPr>
+                <w:rFonts w:ascii="Aptos" w:eastAsia="Aptos" w:hAnsi="Aptos" w:cs="Aptos"/>
+              </w:rPr>
+              <w:t>Postconditie</w:t>
+            </w:r>
+          </w:p>
+        </w:tc>
+        <w:tc>
+          <w:tcPr>
+            <w:tcW w:w="7365" w:type="dxa"/>
+            <w:tcMar>
+              <w:left w:w="105" w:type="dxa"/>
+              <w:right w:w="105" w:type="dxa"/>
+            </w:tcMar>
+          </w:tcPr>
+          <w:p>
+            <w:pPr>
+              <w:jc w:val="left"/>
+              <w:rPr>
+                <w:rFonts w:ascii="Aptos" w:eastAsia="Aptos" w:hAnsi="Aptos" w:cs="Aptos"/>
+              </w:rPr>
+            </w:pPr>
+            <w:r>
+              <w:rPr>
+                <w:rFonts w:ascii="Aptos" w:eastAsia="Aptos" w:hAnsi="Aptos" w:cs="Aptos"/>
+              </w:rPr>
+              <w:t>1.Alleen de beschikbare producten worden getoond</w:t>
+            </w:r>
+            <w:r>
+              <w:rPr>
+                <w:rFonts w:ascii="Aptos" w:eastAsia="Aptos" w:hAnsi="Aptos" w:cs="Aptos"/>
+              </w:rPr>
+              <w:t>.</w:t>
+            </w:r>
+          </w:p>
+        </w:tc>
+      </w:tr>
+    </w:tbl>
+    <w:p/>
+    <w:p>
+      <w:pPr>
+        <w:pStyle w:val="Kop3"/>
+        <w:rPr>
+          <w:rFonts w:ascii="Aptos" w:eastAsia="Aptos" w:hAnsi="Aptos" w:cs="Aptos"/>
+        </w:rPr>
+      </w:pPr>
+      <w:r>
+        <w:rPr>
+          <w:rFonts w:ascii="Aptos" w:eastAsia="Aptos" w:hAnsi="Aptos" w:cs="Aptos"/>
+        </w:rPr>
+        <w:t xml:space="preserve">Testcase – happy </w:t>
+      </w:r>
+      <w:proofErr w:type="spellStart"/>
+      <w:r>
+        <w:rPr>
+          <w:rFonts w:ascii="Aptos" w:eastAsia="Aptos" w:hAnsi="Aptos" w:cs="Aptos"/>
+        </w:rPr>
+        <w:t>path</w:t>
+      </w:r>
+      <w:proofErr w:type="spellEnd"/>
+    </w:p>
+    <w:tbl>
+      <w:tblPr>
+        <w:tblStyle w:val="Tabelraster"/>
+        <w:tblW w:w="0" w:type="auto"/>
+        <w:tblBorders>
+          <w:top w:val="single" w:sz="6" w:space="0" w:color="auto"/>
+          <w:left w:val="single" w:sz="6" w:space="0" w:color="auto"/>
+          <w:bottom w:val="single" w:sz="6" w:space="0" w:color="auto"/>
+          <w:right w:val="single" w:sz="6" w:space="0" w:color="auto"/>
+        </w:tblBorders>
+        <w:tblLayout w:type="fixed"/>
+        <w:tblLook w:val="04A0" w:firstRow="1" w:lastRow="0" w:firstColumn="1" w:lastColumn="0" w:noHBand="0" w:noVBand="1"/>
+      </w:tblPr>
+      <w:tblGrid>
+        <w:gridCol w:w="1695"/>
+        <w:gridCol w:w="7365"/>
+      </w:tblGrid>
+      <w:tr>
+        <w:trPr>
+          <w:trHeight w:val="300"/>
+        </w:trPr>
+        <w:tc>
+          <w:tcPr>
+            <w:tcW w:w="1695" w:type="dxa"/>
+            <w:tcMar>
+              <w:left w:w="105" w:type="dxa"/>
+              <w:right w:w="105" w:type="dxa"/>
+            </w:tcMar>
+          </w:tcPr>
+          <w:p>
+            <w:pPr>
+              <w:rPr>
+                <w:rFonts w:ascii="Aptos" w:eastAsia="Aptos" w:hAnsi="Aptos" w:cs="Aptos"/>
+              </w:rPr>
+            </w:pPr>
+            <w:r>
+              <w:rPr>
+                <w:rFonts w:ascii="Aptos" w:eastAsia="Aptos" w:hAnsi="Aptos" w:cs="Aptos"/>
+              </w:rPr>
+              <w:t>ID</w:t>
+            </w:r>
+          </w:p>
+        </w:tc>
+        <w:tc>
+          <w:tcPr>
+            <w:tcW w:w="7365" w:type="dxa"/>
+            <w:tcMar>
+              <w:left w:w="105" w:type="dxa"/>
+              <w:right w:w="105" w:type="dxa"/>
+            </w:tcMar>
+          </w:tcPr>
+          <w:p>
+            <w:pPr>
+              <w:rPr>
+                <w:rFonts w:ascii="Aptos" w:eastAsia="Aptos" w:hAnsi="Aptos" w:cs="Aptos"/>
+              </w:rPr>
+            </w:pPr>
+            <w:r>
+              <w:rPr>
+                <w:rFonts w:ascii="Aptos" w:eastAsia="Aptos" w:hAnsi="Aptos" w:cs="Aptos"/>
+              </w:rPr>
+              <w:t>TC1</w:t>
+            </w:r>
+            <w:r>
+              <w:rPr>
+                <w:rFonts w:ascii="Aptos" w:eastAsia="Aptos" w:hAnsi="Aptos" w:cs="Aptos"/>
+              </w:rPr>
+              <w:t>3-04</w:t>
+            </w:r>
+          </w:p>
+        </w:tc>
+      </w:tr>
+      <w:tr>
+        <w:trPr>
+          <w:trHeight w:val="300"/>
+        </w:trPr>
+        <w:tc>
+          <w:tcPr>
+            <w:tcW w:w="1695" w:type="dxa"/>
+            <w:tcMar>
+              <w:left w:w="105" w:type="dxa"/>
+              <w:right w:w="105" w:type="dxa"/>
+            </w:tcMar>
+          </w:tcPr>
+          <w:p>
+            <w:pPr>
+              <w:rPr>
+                <w:rFonts w:ascii="Aptos" w:eastAsia="Aptos" w:hAnsi="Aptos" w:cs="Aptos"/>
+              </w:rPr>
+            </w:pPr>
+            <w:r>
+              <w:rPr>
+                <w:rFonts w:ascii="Aptos" w:eastAsia="Aptos" w:hAnsi="Aptos" w:cs="Aptos"/>
+              </w:rPr>
+              <w:t>Testvorm</w:t>
+            </w:r>
+          </w:p>
+        </w:tc>
+        <w:tc>
+          <w:tcPr>
+            <w:tcW w:w="7365" w:type="dxa"/>
+            <w:tcMar>
+              <w:left w:w="105" w:type="dxa"/>
+              <w:right w:w="105" w:type="dxa"/>
+            </w:tcMar>
+          </w:tcPr>
+          <w:p>
+            <w:pPr>
+              <w:rPr>
+                <w:rFonts w:ascii="Aptos" w:eastAsia="Aptos" w:hAnsi="Aptos" w:cs="Aptos"/>
+              </w:rPr>
+            </w:pPr>
+            <w:r>
+              <w:rPr>
+                <w:rFonts w:ascii="Aptos" w:eastAsia="Aptos" w:hAnsi="Aptos" w:cs="Aptos"/>
+              </w:rPr>
+              <w:t>Functionele test, handmatig</w:t>
+            </w:r>
+          </w:p>
+        </w:tc>
+      </w:tr>
+      <w:tr>
+        <w:trPr>
+          <w:trHeight w:val="300"/>
+        </w:trPr>
+        <w:tc>
+          <w:tcPr>
+            <w:tcW w:w="1695" w:type="dxa"/>
+            <w:tcMar>
+              <w:left w:w="105" w:type="dxa"/>
+              <w:right w:w="105" w:type="dxa"/>
+            </w:tcMar>
+          </w:tcPr>
+          <w:p>
+            <w:pPr>
+              <w:rPr>
+                <w:rFonts w:ascii="Aptos" w:eastAsia="Aptos" w:hAnsi="Aptos" w:cs="Aptos"/>
+              </w:rPr>
+            </w:pPr>
+            <w:r>
+              <w:rPr>
+                <w:rFonts w:ascii="Aptos" w:eastAsia="Aptos" w:hAnsi="Aptos" w:cs="Aptos"/>
+              </w:rPr>
+              <w:t>Preconditie</w:t>
+            </w:r>
+          </w:p>
+        </w:tc>
+        <w:tc>
+          <w:tcPr>
+            <w:tcW w:w="7365" w:type="dxa"/>
+            <w:tcMar>
+              <w:left w:w="105" w:type="dxa"/>
+              <w:right w:w="105" w:type="dxa"/>
+            </w:tcMar>
+          </w:tcPr>
+          <w:p>
+            <w:pPr>
+              <w:rPr>
+                <w:rFonts w:ascii="Aptos" w:eastAsia="Aptos" w:hAnsi="Aptos" w:cs="Aptos"/>
+              </w:rPr>
+            </w:pPr>
+            <w:r>
+              <w:rPr>
+                <w:rFonts w:ascii="Aptos" w:eastAsia="Aptos" w:hAnsi="Aptos" w:cs="Aptos"/>
+              </w:rPr>
+              <w:t>Applicatie is opgestart.</w:t>
+            </w:r>
+          </w:p>
+          <w:p>
+            <w:pPr>
+              <w:rPr>
+                <w:rFonts w:ascii="Aptos" w:eastAsia="Aptos" w:hAnsi="Aptos" w:cs="Aptos"/>
+              </w:rPr>
+            </w:pPr>
+            <w:r>
+              <w:rPr>
+                <w:rFonts w:ascii="Aptos" w:eastAsia="Aptos" w:hAnsi="Aptos" w:cs="Aptos"/>
+              </w:rPr>
+              <w:t>Start locatie is na de login.</w:t>
+            </w:r>
+          </w:p>
+        </w:tc>
+      </w:tr>
+      <w:tr>
+        <w:trPr>
+          <w:trHeight w:val="300"/>
+        </w:trPr>
+        <w:tc>
+          <w:tcPr>
+            <w:tcW w:w="1695" w:type="dxa"/>
+            <w:tcMar>
+              <w:left w:w="105" w:type="dxa"/>
+              <w:right w:w="105" w:type="dxa"/>
+            </w:tcMar>
+          </w:tcPr>
+          <w:p>
+            <w:pPr>
+              <w:rPr>
+                <w:rFonts w:ascii="Aptos" w:eastAsia="Aptos" w:hAnsi="Aptos" w:cs="Aptos"/>
+              </w:rPr>
+            </w:pPr>
+            <w:r>
+              <w:rPr>
+                <w:rFonts w:ascii="Aptos" w:eastAsia="Aptos" w:hAnsi="Aptos" w:cs="Aptos"/>
+              </w:rPr>
+              <w:t>Stappen</w:t>
+            </w:r>
+          </w:p>
+        </w:tc>
+        <w:tc>
+          <w:tcPr>
+            <w:tcW w:w="7365" w:type="dxa"/>
+            <w:tcMar>
+              <w:left w:w="105" w:type="dxa"/>
+              <w:right w:w="105" w:type="dxa"/>
+            </w:tcMar>
+          </w:tcPr>
+          <w:p>
+            <w:pPr>
+              <w:jc w:val="left"/>
+              <w:rPr>
+                <w:rFonts w:ascii="Aptos" w:eastAsia="Aptos" w:hAnsi="Aptos" w:cs="Aptos"/>
+              </w:rPr>
+            </w:pPr>
+            <w:r>
+              <w:rPr>
+                <w:rFonts w:ascii="Aptos" w:eastAsia="Aptos" w:hAnsi="Aptos" w:cs="Aptos"/>
+              </w:rPr>
+              <w:t>1.De actor navigeert naar “Meest verkocht”.</w:t>
+            </w:r>
+          </w:p>
+          <w:p>
+            <w:pPr>
+              <w:jc w:val="left"/>
+              <w:rPr>
+                <w:rFonts w:ascii="Aptos" w:eastAsia="Aptos" w:hAnsi="Aptos" w:cs="Aptos"/>
+              </w:rPr>
+            </w:pPr>
+            <w:r>
+              <w:rPr>
+                <w:rFonts w:ascii="Aptos" w:eastAsia="Aptos" w:hAnsi="Aptos" w:cs="Aptos"/>
+              </w:rPr>
+              <w:t>2.Er word een product gekocht in een andere sessie.</w:t>
+            </w:r>
+          </w:p>
+          <w:p>
+            <w:pPr>
+              <w:jc w:val="left"/>
+              <w:rPr>
+                <w:rFonts w:ascii="Aptos" w:eastAsia="Aptos" w:hAnsi="Aptos" w:cs="Aptos"/>
+              </w:rPr>
+            </w:pPr>
+            <w:r>
+              <w:rPr>
+                <w:rFonts w:ascii="Aptos" w:eastAsia="Aptos" w:hAnsi="Aptos" w:cs="Aptos"/>
+              </w:rPr>
+              <w:t>3.De actor refreshed de pagina en ziet dat de data is veranderd.</w:t>
+            </w:r>
+          </w:p>
+        </w:tc>
+      </w:tr>
+      <w:tr>
+        <w:trPr>
+          <w:trHeight w:val="300"/>
+        </w:trPr>
+        <w:tc>
+          <w:tcPr>
+            <w:tcW w:w="1695" w:type="dxa"/>
+            <w:tcMar>
+              <w:left w:w="105" w:type="dxa"/>
+              <w:right w:w="105" w:type="dxa"/>
+            </w:tcMar>
+          </w:tcPr>
+          <w:p>
+            <w:pPr>
+              <w:rPr>
+                <w:rFonts w:ascii="Aptos" w:eastAsia="Aptos" w:hAnsi="Aptos" w:cs="Aptos"/>
+              </w:rPr>
+            </w:pPr>
+            <w:r>
+              <w:rPr>
+                <w:rFonts w:ascii="Aptos" w:eastAsia="Aptos" w:hAnsi="Aptos" w:cs="Aptos"/>
+              </w:rPr>
+              <w:t>Postconditie</w:t>
+            </w:r>
+          </w:p>
+        </w:tc>
+        <w:tc>
+          <w:tcPr>
+            <w:tcW w:w="7365" w:type="dxa"/>
+            <w:tcMar>
+              <w:left w:w="105" w:type="dxa"/>
+              <w:right w:w="105" w:type="dxa"/>
+            </w:tcMar>
+          </w:tcPr>
+          <w:p>
+            <w:pPr>
+              <w:jc w:val="left"/>
+              <w:rPr>
+                <w:rFonts w:ascii="Aptos" w:eastAsia="Aptos" w:hAnsi="Aptos" w:cs="Aptos"/>
+              </w:rPr>
+            </w:pPr>
+            <w:r>
+              <w:rPr>
+                <w:rFonts w:ascii="Aptos" w:eastAsia="Aptos" w:hAnsi="Aptos" w:cs="Aptos"/>
+              </w:rPr>
+              <w:t>1.Het overzicht is automatisch bijgewerkt en toont de nieuwste verkoopcijfers.</w:t>
+            </w:r>
+          </w:p>
+        </w:tc>
+      </w:tr>
+    </w:tbl>
+    <w:p/>
+    <w:p/>
     <w:sectPr>
       <w:footerReference w:type="default" r:id="rId15"/>
       <w:pgSz w:w="11906" w:h="16838"/>
@@ -19926,10 +21241,6 @@
 </file>
 
 <file path=customXml/item1.xml><?xml version="1.0" encoding="utf-8"?>
-<b:Sources xmlns:b="http://schemas.openxmlformats.org/officeDocument/2006/bibliography" xmlns="http://schemas.openxmlformats.org/officeDocument/2006/bibliography" SelectedStyle="\APASixthEditionOfficeOnline.xsl" StyleName="APA" Version="6"/>
-</file>
-
-<file path=customXml/item2.xml><?xml version="1.0" encoding="utf-8"?>
 <ct:contentTypeSchema xmlns:ct="http://schemas.microsoft.com/office/2006/metadata/contentType" xmlns:ma="http://schemas.microsoft.com/office/2006/metadata/properties/metaAttributes" ct:_="" ma:_="" ma:contentTypeName="Document" ma:contentTypeID="0x010100515BA15BA15D264586723D52FB60ADE3" ma:contentTypeVersion="16" ma:contentTypeDescription="Een nieuw document maken." ma:contentTypeScope="" ma:versionID="7f61f07c867748b0019541a657f349ad">
   <xsd:schema xmlns:xsd="http://www.w3.org/2001/XMLSchema" xmlns:xs="http://www.w3.org/2001/XMLSchema" xmlns:p="http://schemas.microsoft.com/office/2006/metadata/properties" xmlns:ns2="bb274f1b-0e95-4afa-93a7-e92bcbf9a51a" xmlns:ns3="030eaba2-629b-4e56-920e-8dcc1358a952" targetNamespace="http://schemas.microsoft.com/office/2006/metadata/properties" ma:root="true" ma:fieldsID="5688d83df968b8ed30cda1c17f9d8ac7" ns2:_="" ns3:_="">
     <xsd:import namespace="bb274f1b-0e95-4afa-93a7-e92bcbf9a51a"/>
@@ -20170,7 +21481,20 @@
 </ct:contentTypeSchema>
 </file>
 
+<file path=customXml/item2.xml><?xml version="1.0" encoding="utf-8"?>
+<b:Sources xmlns:b="http://schemas.openxmlformats.org/officeDocument/2006/bibliography" xmlns="http://schemas.openxmlformats.org/officeDocument/2006/bibliography" SelectedStyle="\APASixthEditionOfficeOnline.xsl" StyleName="APA" Version="6"/>
+</file>
+
 <file path=customXml/item3.xml><?xml version="1.0" encoding="utf-8"?>
+<?mso-contentType ?>
+<FormTemplates xmlns="http://schemas.microsoft.com/sharepoint/v3/contenttype/forms">
+  <Display>DocumentLibraryForm</Display>
+  <Edit>DocumentLibraryForm</Edit>
+  <New>DocumentLibraryForm</New>
+</FormTemplates>
+</file>
+
+<file path=customXml/item4.xml><?xml version="1.0" encoding="utf-8"?>
 <p:properties xmlns:p="http://schemas.microsoft.com/office/2006/metadata/properties" xmlns:xsi="http://www.w3.org/2001/XMLSchema-instance" xmlns:pc="http://schemas.microsoft.com/office/infopath/2007/PartnerControls">
   <documentManagement>
     <lcf76f155ced4ddcb4097134ff3c332f xmlns="030eaba2-629b-4e56-920e-8dcc1358a952">
@@ -20181,24 +21505,7 @@
 </p:properties>
 </file>
 
-<file path=customXml/item4.xml><?xml version="1.0" encoding="utf-8"?>
-<?mso-contentType ?>
-<FormTemplates xmlns="http://schemas.microsoft.com/sharepoint/v3/contenttype/forms">
-  <Display>DocumentLibraryForm</Display>
-  <Edit>DocumentLibraryForm</Edit>
-  <New>DocumentLibraryForm</New>
-</FormTemplates>
-</file>
-
 <file path=customXml/itemProps1.xml><?xml version="1.0" encoding="utf-8"?>
-<ds:datastoreItem xmlns:ds="http://schemas.openxmlformats.org/officeDocument/2006/customXml" ds:itemID="{D1D22FE2-81BC-4131-B988-C6010138462D}">
-  <ds:schemaRefs>
-    <ds:schemaRef ds:uri="http://schemas.openxmlformats.org/officeDocument/2006/bibliography"/>
-  </ds:schemaRefs>
-</ds:datastoreItem>
-</file>
-
-<file path=customXml/itemProps2.xml><?xml version="1.0" encoding="utf-8"?>
 <ds:datastoreItem xmlns:ds="http://schemas.openxmlformats.org/officeDocument/2006/customXml" ds:itemID="{C5BBBD8A-93F4-4A34-B54A-83B8C92A2256}">
   <ds:schemaRefs>
     <ds:schemaRef ds:uri="http://schemas.microsoft.com/office/2006/metadata/contentType"/>
@@ -20217,7 +21524,23 @@
 </ds:datastoreItem>
 </file>
 
+<file path=customXml/itemProps2.xml><?xml version="1.0" encoding="utf-8"?>
+<ds:datastoreItem xmlns:ds="http://schemas.openxmlformats.org/officeDocument/2006/customXml" ds:itemID="{D1D22FE2-81BC-4131-B988-C6010138462D}">
+  <ds:schemaRefs>
+    <ds:schemaRef ds:uri="http://schemas.openxmlformats.org/officeDocument/2006/bibliography"/>
+  </ds:schemaRefs>
+</ds:datastoreItem>
+</file>
+
 <file path=customXml/itemProps3.xml><?xml version="1.0" encoding="utf-8"?>
+<ds:datastoreItem xmlns:ds="http://schemas.openxmlformats.org/officeDocument/2006/customXml" ds:itemID="{CC6DF039-914C-4730-BE8C-F26493B9FCE9}">
+  <ds:schemaRefs>
+    <ds:schemaRef ds:uri="http://schemas.microsoft.com/sharepoint/v3/contenttype/forms"/>
+  </ds:schemaRefs>
+</ds:datastoreItem>
+</file>
+
+<file path=customXml/itemProps4.xml><?xml version="1.0" encoding="utf-8"?>
 <ds:datastoreItem xmlns:ds="http://schemas.openxmlformats.org/officeDocument/2006/customXml" ds:itemID="{1AF054FC-105D-4122-8126-876AFB1BC5C5}">
   <ds:schemaRefs>
     <ds:schemaRef ds:uri="http://schemas.microsoft.com/office/2006/metadata/properties"/>
@@ -20228,14 +21551,6 @@
 </ds:datastoreItem>
 </file>
 
-<file path=customXml/itemProps4.xml><?xml version="1.0" encoding="utf-8"?>
-<ds:datastoreItem xmlns:ds="http://schemas.openxmlformats.org/officeDocument/2006/customXml" ds:itemID="{CC6DF039-914C-4730-BE8C-F26493B9FCE9}">
-  <ds:schemaRefs>
-    <ds:schemaRef ds:uri="http://schemas.microsoft.com/sharepoint/v3/contenttype/forms"/>
-  </ds:schemaRefs>
-</ds:datastoreItem>
-</file>
-
 <file path=docMetadata/LabelInfo.xml><?xml version="1.0" encoding="utf-8"?>
 <clbl:labelList xmlns:clbl="http://schemas.microsoft.com/office/2020/mipLabelMetadata">
   <clbl:label id="{e36377b7-70c4-4493-a338-095918d327e9}" enabled="0" method="" siteId="{e36377b7-70c4-4493-a338-095918d327e9}" removed="1"/>
